--- a/Cronograma.docx
+++ b/Cronograma.docx
@@ -47,7 +47,7 @@
                     </pic:cNvPicPr>
                   </pic:nvPicPr>
                   <pic:blipFill>
-                    <a:blip r:embed="rId6" cstate="print">
+                    <a:blip r:embed="rId7" cstate="print">
                       <a:extLst>
                         <a:ext uri="{28A0092B-C50C-407E-A947-70E740481C1C}">
                           <a14:useLocalDpi xmlns:a14="http://schemas.microsoft.com/office/drawing/2010/main" val="0"/>
@@ -160,12 +160,6 @@
         <w:gridCol w:w="1324"/>
       </w:tblGrid>
       <w:tr>
-        <w:tblPrEx>
-          <w:tblCellMar>
-            <w:top w:w="0" w:type="dxa"/>
-            <w:bottom w:w="0" w:type="dxa"/>
-          </w:tblCellMar>
-        </w:tblPrEx>
         <w:tc>
           <w:tcPr>
             <w:tcW w:w="1323" w:type="dxa"/>
@@ -229,7 +223,7 @@
               <w:bottom w:val="single" w:sz="4" w:space="0" w:color="000000"/>
               <w:right w:val="single" w:sz="4" w:space="0" w:color="000000"/>
             </w:tcBorders>
-            <w:shd w:val="clear" w:color="auto" w:fill="FFFF00"/>
+            <w:shd w:val="clear" w:color="auto" w:fill="00B050"/>
             <w:tcMar>
               <w:top w:w="0" w:type="dxa"/>
               <w:left w:w="108" w:type="dxa"/>
@@ -240,8 +234,13 @@
           <w:p>
             <w:pPr>
               <w:pStyle w:val="Standard"/>
-              <w:jc w:val="center"/>
+              <w:tabs>
+                <w:tab w:val="center" w:pos="553"/>
+              </w:tabs>
             </w:pPr>
+            <w:r>
+              <w:tab/>
+            </w:r>
             <w:r>
               <w:t>Semana 3</w:t>
             </w:r>
@@ -256,7 +255,7 @@
               <w:bottom w:val="single" w:sz="4" w:space="0" w:color="000000"/>
               <w:right w:val="single" w:sz="4" w:space="0" w:color="000000"/>
             </w:tcBorders>
-            <w:shd w:val="clear" w:color="auto" w:fill="auto"/>
+            <w:shd w:val="clear" w:color="auto" w:fill="00B050"/>
             <w:tcMar>
               <w:top w:w="0" w:type="dxa"/>
               <w:left w:w="108" w:type="dxa"/>
@@ -283,7 +282,7 @@
               <w:bottom w:val="single" w:sz="4" w:space="0" w:color="000000"/>
               <w:right w:val="single" w:sz="4" w:space="0" w:color="000000"/>
             </w:tcBorders>
-            <w:shd w:val="clear" w:color="auto" w:fill="auto"/>
+            <w:shd w:val="clear" w:color="auto" w:fill="00B050"/>
             <w:tcMar>
               <w:top w:w="0" w:type="dxa"/>
               <w:left w:w="108" w:type="dxa"/>
@@ -310,7 +309,7 @@
               <w:bottom w:val="single" w:sz="4" w:space="0" w:color="000000"/>
               <w:right w:val="single" w:sz="4" w:space="0" w:color="000000"/>
             </w:tcBorders>
-            <w:shd w:val="clear" w:color="auto" w:fill="auto"/>
+            <w:shd w:val="clear" w:color="auto" w:fill="00B050"/>
             <w:tcMar>
               <w:top w:w="0" w:type="dxa"/>
               <w:left w:w="108" w:type="dxa"/>
@@ -337,7 +336,7 @@
               <w:bottom w:val="single" w:sz="4" w:space="0" w:color="000000"/>
               <w:right w:val="single" w:sz="4" w:space="0" w:color="000000"/>
             </w:tcBorders>
-            <w:shd w:val="clear" w:color="auto" w:fill="auto"/>
+            <w:shd w:val="clear" w:color="auto" w:fill="FFFF00"/>
             <w:tcMar>
               <w:top w:w="0" w:type="dxa"/>
               <w:left w:w="108" w:type="dxa"/>
@@ -470,6 +469,303 @@
         <w:pStyle w:val="Standard"/>
       </w:pPr>
     </w:p>
+    <w:p>
+      <w:pPr>
+        <w:pStyle w:val="Standard"/>
+      </w:pPr>
+    </w:p>
+    <w:p>
+      <w:pPr>
+        <w:pStyle w:val="Standard"/>
+      </w:pPr>
+    </w:p>
+    <w:p>
+      <w:pPr>
+        <w:pStyle w:val="Standard"/>
+        <w:rPr>
+          <w:b/>
+          <w:bCs/>
+          <w:sz w:val="28"/>
+          <w:szCs w:val="28"/>
+        </w:rPr>
+      </w:pPr>
+      <w:r>
+        <w:rPr>
+          <w:b/>
+          <w:bCs/>
+          <w:sz w:val="28"/>
+          <w:szCs w:val="28"/>
+        </w:rPr>
+        <w:lastRenderedPageBreak/>
+        <w:t>Desenvolvimento Geral</w:t>
+      </w:r>
+    </w:p>
+    <w:p>
+      <w:pPr>
+        <w:pStyle w:val="Standard"/>
+        <w:rPr>
+          <w:b/>
+          <w:bCs/>
+          <w:sz w:val="28"/>
+          <w:szCs w:val="28"/>
+        </w:rPr>
+      </w:pPr>
+    </w:p>
+    <w:p>
+      <w:pPr>
+        <w:pStyle w:val="Standard"/>
+        <w:numPr>
+          <w:ilvl w:val="0"/>
+          <w:numId w:val="2"/>
+        </w:numPr>
+        <w:rPr>
+          <w:sz w:val="28"/>
+          <w:szCs w:val="28"/>
+        </w:rPr>
+      </w:pPr>
+      <w:r>
+        <w:rPr>
+          <w:sz w:val="28"/>
+          <w:szCs w:val="28"/>
+        </w:rPr>
+        <w:t>Implementação do bando de dados para o registro dos alugueis.</w:t>
+      </w:r>
+      <w:r>
+        <w:rPr>
+          <w:sz w:val="28"/>
+          <w:szCs w:val="28"/>
+        </w:rPr>
+        <w:t xml:space="preserve"> </w:t>
+      </w:r>
+    </w:p>
+    <w:p>
+      <w:pPr>
+        <w:pStyle w:val="Standard"/>
+        <w:numPr>
+          <w:ilvl w:val="0"/>
+          <w:numId w:val="2"/>
+        </w:numPr>
+        <w:rPr>
+          <w:sz w:val="28"/>
+          <w:szCs w:val="28"/>
+        </w:rPr>
+      </w:pPr>
+      <w:r>
+        <w:rPr>
+          <w:sz w:val="28"/>
+          <w:szCs w:val="28"/>
+        </w:rPr>
+        <w:t>Implementação da tela de login para os funcionários acessarem o sistema.</w:t>
+      </w:r>
+    </w:p>
+    <w:p>
+      <w:pPr>
+        <w:pStyle w:val="Standard"/>
+        <w:numPr>
+          <w:ilvl w:val="0"/>
+          <w:numId w:val="2"/>
+        </w:numPr>
+        <w:rPr>
+          <w:sz w:val="28"/>
+          <w:szCs w:val="28"/>
+        </w:rPr>
+      </w:pPr>
+      <w:r>
+        <w:rPr>
+          <w:sz w:val="28"/>
+          <w:szCs w:val="28"/>
+        </w:rPr>
+        <w:t>Tela de cadastro (front) para a realização do aluguel.</w:t>
+      </w:r>
+    </w:p>
+    <w:p>
+      <w:pPr>
+        <w:pStyle w:val="Standard"/>
+        <w:numPr>
+          <w:ilvl w:val="0"/>
+          <w:numId w:val="2"/>
+        </w:numPr>
+        <w:rPr>
+          <w:sz w:val="28"/>
+          <w:szCs w:val="28"/>
+        </w:rPr>
+      </w:pPr>
+      <w:r>
+        <w:rPr>
+          <w:sz w:val="28"/>
+          <w:szCs w:val="28"/>
+        </w:rPr>
+        <w:t>Implementação do CRUD para a realização do aluguel.</w:t>
+      </w:r>
+    </w:p>
+    <w:p>
+      <w:pPr>
+        <w:pStyle w:val="Standard"/>
+        <w:numPr>
+          <w:ilvl w:val="0"/>
+          <w:numId w:val="2"/>
+        </w:numPr>
+        <w:rPr>
+          <w:sz w:val="28"/>
+          <w:szCs w:val="28"/>
+        </w:rPr>
+      </w:pPr>
+      <w:r>
+        <w:rPr>
+          <w:sz w:val="28"/>
+          <w:szCs w:val="28"/>
+        </w:rPr>
+        <w:t>Implementação da busca de aluguel por meio da informação da placa do veículo ou nome do proprietário.</w:t>
+      </w:r>
+    </w:p>
+    <w:p>
+      <w:pPr>
+        <w:pStyle w:val="Standard"/>
+        <w:numPr>
+          <w:ilvl w:val="0"/>
+          <w:numId w:val="2"/>
+        </w:numPr>
+        <w:rPr>
+          <w:sz w:val="28"/>
+          <w:szCs w:val="28"/>
+        </w:rPr>
+      </w:pPr>
+      <w:r>
+        <w:rPr>
+          <w:sz w:val="28"/>
+          <w:szCs w:val="28"/>
+        </w:rPr>
+        <w:t>Desenvolvimento da tela de administração com as informações dos alugueis permanecentes no estabelecimento.</w:t>
+      </w:r>
+    </w:p>
+    <w:p>
+      <w:pPr>
+        <w:pStyle w:val="Standard"/>
+        <w:numPr>
+          <w:ilvl w:val="0"/>
+          <w:numId w:val="2"/>
+        </w:numPr>
+        <w:rPr>
+          <w:sz w:val="28"/>
+          <w:szCs w:val="28"/>
+        </w:rPr>
+      </w:pPr>
+      <w:r>
+        <w:rPr>
+          <w:sz w:val="28"/>
+          <w:szCs w:val="28"/>
+        </w:rPr>
+        <w:t>Implementação da tela de detalhes do aluguel com as devidas informações do veículo e proprietário e finalização do serviço.</w:t>
+      </w:r>
+    </w:p>
+    <w:p>
+      <w:pPr>
+        <w:pStyle w:val="Standard"/>
+        <w:numPr>
+          <w:ilvl w:val="0"/>
+          <w:numId w:val="2"/>
+        </w:numPr>
+        <w:rPr>
+          <w:sz w:val="28"/>
+          <w:szCs w:val="28"/>
+        </w:rPr>
+      </w:pPr>
+      <w:r>
+        <w:rPr>
+          <w:sz w:val="28"/>
+          <w:szCs w:val="28"/>
+        </w:rPr>
+        <w:t>Implementação da tipagem do aluguel para a definição do preço estipulado.</w:t>
+      </w:r>
+    </w:p>
+    <w:p>
+      <w:pPr>
+        <w:pStyle w:val="Standard"/>
+        <w:numPr>
+          <w:ilvl w:val="0"/>
+          <w:numId w:val="2"/>
+        </w:numPr>
+        <w:rPr>
+          <w:sz w:val="28"/>
+          <w:szCs w:val="28"/>
+        </w:rPr>
+      </w:pPr>
+      <w:r>
+        <w:rPr>
+          <w:sz w:val="28"/>
+          <w:szCs w:val="28"/>
+        </w:rPr>
+        <w:t xml:space="preserve">implementação das opções </w:t>
+      </w:r>
+      <w:r>
+        <w:rPr>
+          <w:sz w:val="28"/>
+          <w:szCs w:val="28"/>
+        </w:rPr>
+        <w:t>do pagamento disponibilizado</w:t>
+      </w:r>
+      <w:r>
+        <w:rPr>
+          <w:sz w:val="28"/>
+          <w:szCs w:val="28"/>
+        </w:rPr>
+        <w:t xml:space="preserve"> pelo estabelecimento.</w:t>
+      </w:r>
+    </w:p>
+    <w:p>
+      <w:pPr>
+        <w:pStyle w:val="Standard"/>
+        <w:numPr>
+          <w:ilvl w:val="0"/>
+          <w:numId w:val="2"/>
+        </w:numPr>
+        <w:rPr>
+          <w:sz w:val="28"/>
+          <w:szCs w:val="28"/>
+        </w:rPr>
+      </w:pPr>
+      <w:r>
+        <w:rPr>
+          <w:sz w:val="28"/>
+          <w:szCs w:val="28"/>
+        </w:rPr>
+        <w:t>Teste de unidade</w:t>
+      </w:r>
+      <w:r>
+        <w:rPr>
+          <w:sz w:val="28"/>
+          <w:szCs w:val="28"/>
+        </w:rPr>
+        <w:t>.</w:t>
+      </w:r>
+    </w:p>
+    <w:p>
+      <w:pPr>
+        <w:pStyle w:val="Standard"/>
+        <w:numPr>
+          <w:ilvl w:val="0"/>
+          <w:numId w:val="2"/>
+        </w:numPr>
+        <w:rPr>
+          <w:sz w:val="28"/>
+          <w:szCs w:val="28"/>
+        </w:rPr>
+      </w:pPr>
+      <w:r>
+        <w:rPr>
+          <w:sz w:val="28"/>
+          <w:szCs w:val="28"/>
+        </w:rPr>
+        <w:t>Teste de integração</w:t>
+      </w:r>
+      <w:r>
+        <w:rPr>
+          <w:sz w:val="28"/>
+          <w:szCs w:val="28"/>
+        </w:rPr>
+        <w:t>.</w:t>
+      </w:r>
+    </w:p>
     <w:sectPr>
       <w:pgSz w:w="16838" w:h="11906" w:orient="landscape"/>
       <w:pgMar w:top="1134" w:right="1134" w:bottom="1134" w:left="1134" w:header="720" w:footer="720" w:gutter="0"/>
@@ -518,6 +814,243 @@
     </w:p>
   </w:footnote>
 </w:footnotes>
+</file>
+
+<file path=word/numbering.xml><?xml version="1.0" encoding="utf-8"?>
+<w:numbering xmlns:wpc="http://schemas.microsoft.com/office/word/2010/wordprocessingCanvas" xmlns:cx="http://schemas.microsoft.com/office/drawing/2014/chartex" xmlns:cx1="http://schemas.microsoft.com/office/drawing/2015/9/8/chartex" xmlns:cx2="http://schemas.microsoft.com/office/drawing/2015/10/21/chartex" xmlns:cx3="http://schemas.microsoft.com/office/drawing/2016/5/9/chartex" xmlns:cx4="http://schemas.microsoft.com/office/drawing/2016/5/10/chartex" xmlns:cx5="http://schemas.microsoft.com/office/drawing/2016/5/11/chartex" xmlns:cx6="http://schemas.microsoft.com/office/drawing/2016/5/12/chartex" xmlns:cx7="http://schemas.microsoft.com/office/drawing/2016/5/13/chartex" xmlns:cx8="http://schemas.microsoft.com/office/drawing/2016/5/14/chartex" xmlns:mc="http://schemas.openxmlformats.org/markup-compatibility/2006" xmlns:aink="http://schemas.microsoft.com/office/drawing/2016/ink" xmlns:am3d="http://schemas.microsoft.com/office/drawing/2017/model3d" xmlns:o="urn:schemas-microsoft-com:office:office" xmlns:r="http://schemas.openxmlformats.org/officeDocument/2006/relationships" xmlns:m="http://schemas.openxmlformats.org/officeDocument/2006/math" xmlns:v="urn:schemas-microsoft-com:vml" xmlns:wp14="http://schemas.microsoft.com/office/word/2010/wordprocessingDrawing" xmlns:wp="http://schemas.openxmlformats.org/drawingml/2006/wordprocessingDrawing" xmlns:w10="urn:schemas-microsoft-com:office:word" xmlns:w="http://schemas.openxmlformats.org/wordprocessingml/2006/main" xmlns:w14="http://schemas.microsoft.com/office/word/2010/wordml" xmlns:w15="http://schemas.microsoft.com/office/word/2012/wordml" xmlns:w16cex="http://schemas.microsoft.com/office/word/2018/wordml/cex" xmlns:w16cid="http://schemas.microsoft.com/office/word/2016/wordml/cid" xmlns:w16="http://schemas.microsoft.com/office/word/2018/wordml" xmlns:w16sdtdh="http://schemas.microsoft.com/office/word/2020/wordml/sdtdatahash" xmlns:w16se="http://schemas.microsoft.com/office/word/2015/wordml/symex" xmlns:wpg="http://schemas.microsoft.com/office/word/2010/wordprocessingGroup" xmlns:wpi="http://schemas.microsoft.com/office/word/2010/wordprocessingInk" xmlns:wne="http://schemas.microsoft.com/office/word/2006/wordml" xmlns:wps="http://schemas.microsoft.com/office/word/2010/wordprocessingShape" mc:Ignorable="w14 w15 w16se w16cid w16 w16cex w16sdtdh wp14">
+  <w:abstractNum w:abstractNumId="0" w15:restartNumberingAfterBreak="0">
+    <w:nsid w:val="20D414E8"/>
+    <w:multiLevelType w:val="hybridMultilevel"/>
+    <w:tmpl w:val="8F646BC2"/>
+    <w:lvl w:ilvl="0" w:tplc="04160001">
+      <w:start w:val="1"/>
+      <w:numFmt w:val="bullet"/>
+      <w:lvlText w:val=""/>
+      <w:lvlJc w:val="left"/>
+      <w:pPr>
+        <w:ind w:left="720" w:hanging="360"/>
+      </w:pPr>
+      <w:rPr>
+        <w:rFonts w:ascii="Symbol" w:hAnsi="Symbol" w:hint="default"/>
+      </w:rPr>
+    </w:lvl>
+    <w:lvl w:ilvl="1" w:tplc="04160003" w:tentative="1">
+      <w:start w:val="1"/>
+      <w:numFmt w:val="bullet"/>
+      <w:lvlText w:val="o"/>
+      <w:lvlJc w:val="left"/>
+      <w:pPr>
+        <w:ind w:left="1440" w:hanging="360"/>
+      </w:pPr>
+      <w:rPr>
+        <w:rFonts w:ascii="Courier New" w:hAnsi="Courier New" w:cs="Courier New" w:hint="default"/>
+      </w:rPr>
+    </w:lvl>
+    <w:lvl w:ilvl="2" w:tplc="04160005" w:tentative="1">
+      <w:start w:val="1"/>
+      <w:numFmt w:val="bullet"/>
+      <w:lvlText w:val=""/>
+      <w:lvlJc w:val="left"/>
+      <w:pPr>
+        <w:ind w:left="2160" w:hanging="360"/>
+      </w:pPr>
+      <w:rPr>
+        <w:rFonts w:ascii="Wingdings" w:hAnsi="Wingdings" w:hint="default"/>
+      </w:rPr>
+    </w:lvl>
+    <w:lvl w:ilvl="3" w:tplc="04160001" w:tentative="1">
+      <w:start w:val="1"/>
+      <w:numFmt w:val="bullet"/>
+      <w:lvlText w:val=""/>
+      <w:lvlJc w:val="left"/>
+      <w:pPr>
+        <w:ind w:left="2880" w:hanging="360"/>
+      </w:pPr>
+      <w:rPr>
+        <w:rFonts w:ascii="Symbol" w:hAnsi="Symbol" w:hint="default"/>
+      </w:rPr>
+    </w:lvl>
+    <w:lvl w:ilvl="4" w:tplc="04160003" w:tentative="1">
+      <w:start w:val="1"/>
+      <w:numFmt w:val="bullet"/>
+      <w:lvlText w:val="o"/>
+      <w:lvlJc w:val="left"/>
+      <w:pPr>
+        <w:ind w:left="3600" w:hanging="360"/>
+      </w:pPr>
+      <w:rPr>
+        <w:rFonts w:ascii="Courier New" w:hAnsi="Courier New" w:cs="Courier New" w:hint="default"/>
+      </w:rPr>
+    </w:lvl>
+    <w:lvl w:ilvl="5" w:tplc="04160005" w:tentative="1">
+      <w:start w:val="1"/>
+      <w:numFmt w:val="bullet"/>
+      <w:lvlText w:val=""/>
+      <w:lvlJc w:val="left"/>
+      <w:pPr>
+        <w:ind w:left="4320" w:hanging="360"/>
+      </w:pPr>
+      <w:rPr>
+        <w:rFonts w:ascii="Wingdings" w:hAnsi="Wingdings" w:hint="default"/>
+      </w:rPr>
+    </w:lvl>
+    <w:lvl w:ilvl="6" w:tplc="04160001" w:tentative="1">
+      <w:start w:val="1"/>
+      <w:numFmt w:val="bullet"/>
+      <w:lvlText w:val=""/>
+      <w:lvlJc w:val="left"/>
+      <w:pPr>
+        <w:ind w:left="5040" w:hanging="360"/>
+      </w:pPr>
+      <w:rPr>
+        <w:rFonts w:ascii="Symbol" w:hAnsi="Symbol" w:hint="default"/>
+      </w:rPr>
+    </w:lvl>
+    <w:lvl w:ilvl="7" w:tplc="04160003" w:tentative="1">
+      <w:start w:val="1"/>
+      <w:numFmt w:val="bullet"/>
+      <w:lvlText w:val="o"/>
+      <w:lvlJc w:val="left"/>
+      <w:pPr>
+        <w:ind w:left="5760" w:hanging="360"/>
+      </w:pPr>
+      <w:rPr>
+        <w:rFonts w:ascii="Courier New" w:hAnsi="Courier New" w:cs="Courier New" w:hint="default"/>
+      </w:rPr>
+    </w:lvl>
+    <w:lvl w:ilvl="8" w:tplc="04160005" w:tentative="1">
+      <w:start w:val="1"/>
+      <w:numFmt w:val="bullet"/>
+      <w:lvlText w:val=""/>
+      <w:lvlJc w:val="left"/>
+      <w:pPr>
+        <w:ind w:left="6480" w:hanging="360"/>
+      </w:pPr>
+      <w:rPr>
+        <w:rFonts w:ascii="Wingdings" w:hAnsi="Wingdings" w:hint="default"/>
+      </w:rPr>
+    </w:lvl>
+  </w:abstractNum>
+  <w:abstractNum w:abstractNumId="1" w15:restartNumberingAfterBreak="0">
+    <w:nsid w:val="25B601A3"/>
+    <w:multiLevelType w:val="hybridMultilevel"/>
+    <w:tmpl w:val="DE9485E4"/>
+    <w:lvl w:ilvl="0" w:tplc="04160001">
+      <w:start w:val="1"/>
+      <w:numFmt w:val="bullet"/>
+      <w:lvlText w:val=""/>
+      <w:lvlJc w:val="left"/>
+      <w:pPr>
+        <w:ind w:left="720" w:hanging="360"/>
+      </w:pPr>
+      <w:rPr>
+        <w:rFonts w:ascii="Symbol" w:hAnsi="Symbol" w:hint="default"/>
+      </w:rPr>
+    </w:lvl>
+    <w:lvl w:ilvl="1" w:tplc="04160003" w:tentative="1">
+      <w:start w:val="1"/>
+      <w:numFmt w:val="bullet"/>
+      <w:lvlText w:val="o"/>
+      <w:lvlJc w:val="left"/>
+      <w:pPr>
+        <w:ind w:left="1440" w:hanging="360"/>
+      </w:pPr>
+      <w:rPr>
+        <w:rFonts w:ascii="Courier New" w:hAnsi="Courier New" w:cs="Courier New" w:hint="default"/>
+      </w:rPr>
+    </w:lvl>
+    <w:lvl w:ilvl="2" w:tplc="04160005" w:tentative="1">
+      <w:start w:val="1"/>
+      <w:numFmt w:val="bullet"/>
+      <w:lvlText w:val=""/>
+      <w:lvlJc w:val="left"/>
+      <w:pPr>
+        <w:ind w:left="2160" w:hanging="360"/>
+      </w:pPr>
+      <w:rPr>
+        <w:rFonts w:ascii="Wingdings" w:hAnsi="Wingdings" w:hint="default"/>
+      </w:rPr>
+    </w:lvl>
+    <w:lvl w:ilvl="3" w:tplc="04160001" w:tentative="1">
+      <w:start w:val="1"/>
+      <w:numFmt w:val="bullet"/>
+      <w:lvlText w:val=""/>
+      <w:lvlJc w:val="left"/>
+      <w:pPr>
+        <w:ind w:left="2880" w:hanging="360"/>
+      </w:pPr>
+      <w:rPr>
+        <w:rFonts w:ascii="Symbol" w:hAnsi="Symbol" w:hint="default"/>
+      </w:rPr>
+    </w:lvl>
+    <w:lvl w:ilvl="4" w:tplc="04160003" w:tentative="1">
+      <w:start w:val="1"/>
+      <w:numFmt w:val="bullet"/>
+      <w:lvlText w:val="o"/>
+      <w:lvlJc w:val="left"/>
+      <w:pPr>
+        <w:ind w:left="3600" w:hanging="360"/>
+      </w:pPr>
+      <w:rPr>
+        <w:rFonts w:ascii="Courier New" w:hAnsi="Courier New" w:cs="Courier New" w:hint="default"/>
+      </w:rPr>
+    </w:lvl>
+    <w:lvl w:ilvl="5" w:tplc="04160005" w:tentative="1">
+      <w:start w:val="1"/>
+      <w:numFmt w:val="bullet"/>
+      <w:lvlText w:val=""/>
+      <w:lvlJc w:val="left"/>
+      <w:pPr>
+        <w:ind w:left="4320" w:hanging="360"/>
+      </w:pPr>
+      <w:rPr>
+        <w:rFonts w:ascii="Wingdings" w:hAnsi="Wingdings" w:hint="default"/>
+      </w:rPr>
+    </w:lvl>
+    <w:lvl w:ilvl="6" w:tplc="04160001" w:tentative="1">
+      <w:start w:val="1"/>
+      <w:numFmt w:val="bullet"/>
+      <w:lvlText w:val=""/>
+      <w:lvlJc w:val="left"/>
+      <w:pPr>
+        <w:ind w:left="5040" w:hanging="360"/>
+      </w:pPr>
+      <w:rPr>
+        <w:rFonts w:ascii="Symbol" w:hAnsi="Symbol" w:hint="default"/>
+      </w:rPr>
+    </w:lvl>
+    <w:lvl w:ilvl="7" w:tplc="04160003" w:tentative="1">
+      <w:start w:val="1"/>
+      <w:numFmt w:val="bullet"/>
+      <w:lvlText w:val="o"/>
+      <w:lvlJc w:val="left"/>
+      <w:pPr>
+        <w:ind w:left="5760" w:hanging="360"/>
+      </w:pPr>
+      <w:rPr>
+        <w:rFonts w:ascii="Courier New" w:hAnsi="Courier New" w:cs="Courier New" w:hint="default"/>
+      </w:rPr>
+    </w:lvl>
+    <w:lvl w:ilvl="8" w:tplc="04160005" w:tentative="1">
+      <w:start w:val="1"/>
+      <w:numFmt w:val="bullet"/>
+      <w:lvlText w:val=""/>
+      <w:lvlJc w:val="left"/>
+      <w:pPr>
+        <w:ind w:left="6480" w:hanging="360"/>
+      </w:pPr>
+      <w:rPr>
+        <w:rFonts w:ascii="Wingdings" w:hAnsi="Wingdings" w:hint="default"/>
+      </w:rPr>
+    </w:lvl>
+  </w:abstractNum>
+  <w:num w:numId="1" w16cid:durableId="4596862">
+    <w:abstractNumId w:val="1"/>
+  </w:num>
+  <w:num w:numId="2" w16cid:durableId="2099597714">
+    <w:abstractNumId w:val="0"/>
+  </w:num>
+</w:numbering>
 </file>
 
 <file path=word/styles.xml><?xml version="1.0" encoding="utf-8"?>
